--- a/Assignment_5/Assignment_5.docx
+++ b/Assignment_5/Assignment_5.docx
@@ -1575,7 +1575,7 @@
           <w:noProof/>
         </w:rPr>
         <w:drawing>
-          <wp:inline distT="0" distB="0" distL="0" distR="0" wp14:anchorId="64A6E140" wp14:editId="711C3E1F">
+          <wp:inline distT="0" distB="0" distL="0" distR="0" wp14:anchorId="525A123A" wp14:editId="647A19A1">
             <wp:extent cx="4620126" cy="3696101"/>
             <wp:effectExtent l="0" t="0" r="0" b="0"/>
             <wp:docPr id="24" name="Picture"/>
@@ -2135,7 +2135,7 @@
         <w:rPr>
           <w:rStyle w:val="CommentTok"/>
         </w:rPr>
-        <w:t>#From the lecture slides, we leanrned that agnes ( ) and hclust ( ) functions behave very similarly, so I am using ward linkage here to find the cluster number based on euclidean distance matrix</w:t>
+        <w:t>#From the lecture slides, we learned that agnes ( ) and hclust ( ) functions behave very similarly, so I am using ward linkage here to find the cluster number based on euclidean distance matrix</w:t>
       </w:r>
       <w:r>
         <w:br/>
@@ -2341,7 +2341,7 @@
         </w:rPr>
         <w:lastRenderedPageBreak/>
         <w:drawing>
-          <wp:inline distT="0" distB="0" distL="0" distR="0" wp14:anchorId="63881E5A" wp14:editId="78013C88">
+          <wp:inline distT="0" distB="0" distL="0" distR="0" wp14:anchorId="3B36182B" wp14:editId="254A0BEE">
             <wp:extent cx="4620126" cy="3696101"/>
             <wp:effectExtent l="0" t="0" r="0" b="0"/>
             <wp:docPr id="28" name="Picture"/>
@@ -2617,7 +2617,7 @@
         <w:rPr>
           <w:rStyle w:val="CommentTok"/>
         </w:rPr>
-        <w:t># Step 1: Partitioning the data (e.g., 70% training, 30% test)</w:t>
+        <w:t>#Partitioning the data (e.g., 70% training, 30% test)</w:t>
       </w:r>
       <w:r>
         <w:br/>
@@ -3063,7 +3063,7 @@
           <w:noProof/>
         </w:rPr>
         <w:drawing>
-          <wp:inline distT="0" distB="0" distL="0" distR="0" wp14:anchorId="627C2571" wp14:editId="4FB53997">
+          <wp:inline distT="0" distB="0" distL="0" distR="0" wp14:anchorId="24B868ED" wp14:editId="519E202B">
             <wp:extent cx="4620126" cy="3696101"/>
             <wp:effectExtent l="0" t="0" r="0" b="0"/>
             <wp:docPr id="32" name="Picture"/>
@@ -3317,557 +3317,7 @@
         <w:rPr>
           <w:rStyle w:val="CommentTok"/>
         </w:rPr>
-        <w:t>#Assigning each record in B (test data) to nearest centroid</w:t>
-      </w:r>
-      <w:r>
-        <w:br/>
-      </w:r>
-      <w:r>
-        <w:rPr>
-          <w:rStyle w:val="NormalTok"/>
-        </w:rPr>
-        <w:t xml:space="preserve">assign_to_cluster </w:t>
-      </w:r>
-      <w:r>
-        <w:rPr>
-          <w:rStyle w:val="OtherTok"/>
-        </w:rPr>
-        <w:t>&lt;-</w:t>
-      </w:r>
-      <w:r>
-        <w:rPr>
-          <w:rStyle w:val="NormalTok"/>
-        </w:rPr>
-        <w:t xml:space="preserve"> </w:t>
-      </w:r>
-      <w:r>
-        <w:rPr>
-          <w:rStyle w:val="ControlFlowTok"/>
-        </w:rPr>
-        <w:t>function</w:t>
-      </w:r>
-      <w:r>
-        <w:rPr>
-          <w:rStyle w:val="NormalTok"/>
-        </w:rPr>
-        <w:t>(obs, centers) {</w:t>
-      </w:r>
-      <w:r>
-        <w:br/>
-      </w:r>
-      <w:r>
-        <w:rPr>
-          <w:rStyle w:val="NormalTok"/>
-        </w:rPr>
-        <w:t xml:space="preserve">  distances </w:t>
-      </w:r>
-      <w:r>
-        <w:rPr>
-          <w:rStyle w:val="OtherTok"/>
-        </w:rPr>
-        <w:t>&lt;-</w:t>
-      </w:r>
-      <w:r>
-        <w:rPr>
-          <w:rStyle w:val="NormalTok"/>
-        </w:rPr>
-        <w:t xml:space="preserve"> </w:t>
-      </w:r>
-      <w:r>
-        <w:rPr>
-          <w:rStyle w:val="FunctionTok"/>
-        </w:rPr>
-        <w:t>apply</w:t>
-      </w:r>
-      <w:r>
-        <w:rPr>
-          <w:rStyle w:val="NormalTok"/>
-        </w:rPr>
-        <w:t xml:space="preserve">(centers, </w:t>
-      </w:r>
-      <w:r>
-        <w:rPr>
-          <w:rStyle w:val="DecValTok"/>
-        </w:rPr>
-        <w:t>1</w:t>
-      </w:r>
-      <w:r>
-        <w:rPr>
-          <w:rStyle w:val="NormalTok"/>
-        </w:rPr>
-        <w:t xml:space="preserve">, </w:t>
-      </w:r>
-      <w:r>
-        <w:rPr>
-          <w:rStyle w:val="ControlFlowTok"/>
-        </w:rPr>
-        <w:t>function</w:t>
-      </w:r>
-      <w:r>
-        <w:rPr>
-          <w:rStyle w:val="NormalTok"/>
-        </w:rPr>
-        <w:t xml:space="preserve">(c) </w:t>
-      </w:r>
-      <w:r>
-        <w:rPr>
-          <w:rStyle w:val="FunctionTok"/>
-        </w:rPr>
-        <w:t>sqrt</w:t>
-      </w:r>
-      <w:r>
-        <w:rPr>
-          <w:rStyle w:val="NormalTok"/>
-        </w:rPr>
-        <w:t>(</w:t>
-      </w:r>
-      <w:r>
-        <w:rPr>
-          <w:rStyle w:val="FunctionTok"/>
-        </w:rPr>
-        <w:t>sum</w:t>
-      </w:r>
-      <w:r>
-        <w:rPr>
-          <w:rStyle w:val="NormalTok"/>
-        </w:rPr>
-        <w:t xml:space="preserve">((obs </w:t>
-      </w:r>
-      <w:r>
-        <w:rPr>
-          <w:rStyle w:val="SpecialCharTok"/>
-        </w:rPr>
-        <w:t>-</w:t>
-      </w:r>
-      <w:r>
-        <w:rPr>
-          <w:rStyle w:val="NormalTok"/>
-        </w:rPr>
-        <w:t xml:space="preserve"> c)</w:t>
-      </w:r>
-      <w:r>
-        <w:rPr>
-          <w:rStyle w:val="SpecialCharTok"/>
-        </w:rPr>
-        <w:t>^</w:t>
-      </w:r>
-      <w:r>
-        <w:rPr>
-          <w:rStyle w:val="DecValTok"/>
-        </w:rPr>
-        <w:t>2</w:t>
-      </w:r>
-      <w:r>
-        <w:rPr>
-          <w:rStyle w:val="NormalTok"/>
-        </w:rPr>
-        <w:t>)))</w:t>
-      </w:r>
-      <w:r>
-        <w:br/>
-      </w:r>
-      <w:r>
-        <w:rPr>
-          <w:rStyle w:val="NormalTok"/>
-        </w:rPr>
-        <w:t xml:space="preserve">  </w:t>
-      </w:r>
-      <w:r>
-        <w:rPr>
-          <w:rStyle w:val="FunctionTok"/>
-        </w:rPr>
-        <w:t>which.min</w:t>
-      </w:r>
-      <w:r>
-        <w:rPr>
-          <w:rStyle w:val="NormalTok"/>
-        </w:rPr>
-        <w:t>(distances)</w:t>
-      </w:r>
-      <w:r>
-        <w:br/>
-      </w:r>
-      <w:r>
-        <w:rPr>
-          <w:rStyle w:val="NormalTok"/>
-        </w:rPr>
-        <w:t>}</w:t>
-      </w:r>
-      <w:r>
-        <w:br/>
-      </w:r>
-      <w:r>
-        <w:rPr>
-          <w:rStyle w:val="NormalTok"/>
-        </w:rPr>
-        <w:t xml:space="preserve">test_prediction </w:t>
-      </w:r>
-      <w:r>
-        <w:rPr>
-          <w:rStyle w:val="OtherTok"/>
-        </w:rPr>
-        <w:t>&lt;-</w:t>
-      </w:r>
-      <w:r>
-        <w:rPr>
-          <w:rStyle w:val="NormalTok"/>
-        </w:rPr>
-        <w:t xml:space="preserve"> </w:t>
-      </w:r>
-      <w:r>
-        <w:rPr>
-          <w:rStyle w:val="FunctionTok"/>
-        </w:rPr>
-        <w:t>apply</w:t>
-      </w:r>
-      <w:r>
-        <w:rPr>
-          <w:rStyle w:val="NormalTok"/>
-        </w:rPr>
-        <w:t xml:space="preserve">(test.data, </w:t>
-      </w:r>
-      <w:r>
-        <w:rPr>
-          <w:rStyle w:val="DecValTok"/>
-        </w:rPr>
-        <w:t>1</w:t>
-      </w:r>
-      <w:r>
-        <w:rPr>
-          <w:rStyle w:val="NormalTok"/>
-        </w:rPr>
-        <w:t xml:space="preserve">, assign_to_cluster, </w:t>
-      </w:r>
-      <w:r>
-        <w:rPr>
-          <w:rStyle w:val="AttributeTok"/>
-        </w:rPr>
-        <w:t>centers =</w:t>
-      </w:r>
-      <w:r>
-        <w:rPr>
-          <w:rStyle w:val="NormalTok"/>
-        </w:rPr>
-        <w:t xml:space="preserve"> centroid.A)</w:t>
-      </w:r>
-    </w:p>
-    <w:p>
-      <w:pPr>
-        <w:pStyle w:val="SourceCode"/>
-      </w:pPr>
-      <w:r>
-        <w:rPr>
-          <w:rStyle w:val="VerbatimChar"/>
-        </w:rPr>
-        <w:t>## Warning in obs - c: longer object length is not a multiple of shorter object</w:t>
-      </w:r>
-      <w:r>
-        <w:br/>
-      </w:r>
-      <w:r>
-        <w:rPr>
-          <w:rStyle w:val="VerbatimChar"/>
-        </w:rPr>
-        <w:t>## length</w:t>
-      </w:r>
-      <w:r>
-        <w:br/>
-      </w:r>
-    </w:p>
-    <w:p>
-      <w:pPr>
-        <w:pStyle w:val="SourceCode"/>
-      </w:pPr>
-      <w:r>
-        <w:rPr>
-          <w:rStyle w:val="CommentTok"/>
-        </w:rPr>
-        <w:lastRenderedPageBreak/>
-        <w:t>#getting actual clusters of test dataset</w:t>
-      </w:r>
-      <w:r>
-        <w:br/>
-      </w:r>
-      <w:r>
-        <w:rPr>
-          <w:rStyle w:val="NormalTok"/>
-        </w:rPr>
-        <w:t xml:space="preserve">fulldata.cluster </w:t>
-      </w:r>
-      <w:r>
-        <w:rPr>
-          <w:rStyle w:val="OtherTok"/>
-        </w:rPr>
-        <w:t>&lt;-</w:t>
-      </w:r>
-      <w:r>
-        <w:rPr>
-          <w:rStyle w:val="NormalTok"/>
-        </w:rPr>
-        <w:t xml:space="preserve"> </w:t>
-      </w:r>
-      <w:r>
-        <w:rPr>
-          <w:rStyle w:val="FunctionTok"/>
-        </w:rPr>
-        <w:t>hclust</w:t>
-      </w:r>
-      <w:r>
-        <w:rPr>
-          <w:rStyle w:val="NormalTok"/>
-        </w:rPr>
-        <w:t xml:space="preserve">(dist, </w:t>
-      </w:r>
-      <w:r>
-        <w:rPr>
-          <w:rStyle w:val="AttributeTok"/>
-        </w:rPr>
-        <w:t>method=</w:t>
-      </w:r>
-      <w:r>
-        <w:rPr>
-          <w:rStyle w:val="StringTok"/>
-        </w:rPr>
-        <w:t>"ward"</w:t>
-      </w:r>
-      <w:r>
-        <w:rPr>
-          <w:rStyle w:val="NormalTok"/>
-        </w:rPr>
-        <w:t>)</w:t>
-      </w:r>
-    </w:p>
-    <w:p>
-      <w:pPr>
-        <w:pStyle w:val="SourceCode"/>
-      </w:pPr>
-      <w:r>
-        <w:rPr>
-          <w:rStyle w:val="VerbatimChar"/>
-        </w:rPr>
-        <w:t>## The "ward" method has been renamed to "ward.D"; note new "ward.D2"</w:t>
-      </w:r>
-    </w:p>
-    <w:p>
-      <w:pPr>
-        <w:pStyle w:val="SourceCode"/>
-      </w:pPr>
-      <w:r>
-        <w:rPr>
-          <w:rStyle w:val="NormalTok"/>
-        </w:rPr>
-        <w:t xml:space="preserve">clusters </w:t>
-      </w:r>
-      <w:r>
-        <w:rPr>
-          <w:rStyle w:val="OtherTok"/>
-        </w:rPr>
-        <w:t>&lt;-</w:t>
-      </w:r>
-      <w:r>
-        <w:rPr>
-          <w:rStyle w:val="NormalTok"/>
-        </w:rPr>
-        <w:t xml:space="preserve"> </w:t>
-      </w:r>
-      <w:r>
-        <w:rPr>
-          <w:rStyle w:val="FunctionTok"/>
-        </w:rPr>
-        <w:t>cutree</w:t>
-      </w:r>
-      <w:r>
-        <w:rPr>
-          <w:rStyle w:val="NormalTok"/>
-        </w:rPr>
-        <w:t>(</w:t>
-      </w:r>
-      <w:r>
-        <w:rPr>
-          <w:rStyle w:val="FunctionTok"/>
-        </w:rPr>
-        <w:t>as.hclust</w:t>
-      </w:r>
-      <w:r>
-        <w:rPr>
-          <w:rStyle w:val="NormalTok"/>
-        </w:rPr>
-        <w:t xml:space="preserve">(fulldata.cluster), </w:t>
-      </w:r>
-      <w:r>
-        <w:rPr>
-          <w:rStyle w:val="AttributeTok"/>
-        </w:rPr>
-        <w:t>k =</w:t>
-      </w:r>
-      <w:r>
-        <w:rPr>
-          <w:rStyle w:val="NormalTok"/>
-        </w:rPr>
-        <w:t xml:space="preserve"> </w:t>
-      </w:r>
-      <w:r>
-        <w:rPr>
-          <w:rStyle w:val="DecValTok"/>
-        </w:rPr>
-        <w:t>4</w:t>
-      </w:r>
-      <w:r>
-        <w:rPr>
-          <w:rStyle w:val="NormalTok"/>
-        </w:rPr>
-        <w:t>)</w:t>
-      </w:r>
-      <w:r>
-        <w:br/>
-      </w:r>
-      <w:r>
-        <w:rPr>
-          <w:rStyle w:val="NormalTok"/>
-        </w:rPr>
-        <w:t xml:space="preserve">test_clusters </w:t>
-      </w:r>
-      <w:r>
-        <w:rPr>
-          <w:rStyle w:val="OtherTok"/>
-        </w:rPr>
-        <w:t>&lt;-</w:t>
-      </w:r>
-      <w:r>
-        <w:rPr>
-          <w:rStyle w:val="NormalTok"/>
-        </w:rPr>
-        <w:t xml:space="preserve"> clusters[</w:t>
-      </w:r>
-      <w:r>
-        <w:rPr>
-          <w:rStyle w:val="SpecialCharTok"/>
-        </w:rPr>
-        <w:t>-</w:t>
-      </w:r>
-      <w:r>
-        <w:rPr>
-          <w:rStyle w:val="NormalTok"/>
-        </w:rPr>
-        <w:t>train.index]</w:t>
-      </w:r>
-      <w:r>
-        <w:br/>
-      </w:r>
-      <w:r>
-        <w:br/>
-      </w:r>
-      <w:r>
-        <w:rPr>
-          <w:rStyle w:val="CommentTok"/>
-        </w:rPr>
-        <w:t>#Assess stability using Adjusted Rand Index (ARI)</w:t>
-      </w:r>
-      <w:r>
-        <w:br/>
-      </w:r>
-      <w:r>
-        <w:rPr>
-          <w:rStyle w:val="NormalTok"/>
-        </w:rPr>
-        <w:t xml:space="preserve">ari </w:t>
-      </w:r>
-      <w:r>
-        <w:rPr>
-          <w:rStyle w:val="OtherTok"/>
-        </w:rPr>
-        <w:t>&lt;-</w:t>
-      </w:r>
-      <w:r>
-        <w:rPr>
-          <w:rStyle w:val="NormalTok"/>
-        </w:rPr>
-        <w:t xml:space="preserve"> </w:t>
-      </w:r>
-      <w:r>
-        <w:rPr>
-          <w:rStyle w:val="FunctionTok"/>
-        </w:rPr>
-        <w:t>randIndex</w:t>
-      </w:r>
-      <w:r>
-        <w:rPr>
-          <w:rStyle w:val="NormalTok"/>
-        </w:rPr>
-        <w:t>(test_prediction, test_clusters)</w:t>
-      </w:r>
-      <w:r>
-        <w:br/>
-      </w:r>
-      <w:r>
-        <w:rPr>
-          <w:rStyle w:val="FunctionTok"/>
-        </w:rPr>
-        <w:t>cat</w:t>
-      </w:r>
-      <w:r>
-        <w:rPr>
-          <w:rStyle w:val="NormalTok"/>
-        </w:rPr>
-        <w:t>(</w:t>
-      </w:r>
-      <w:r>
-        <w:rPr>
-          <w:rStyle w:val="StringTok"/>
-        </w:rPr>
-        <w:t>"Adjusted Rand Index (stability measure):"</w:t>
-      </w:r>
-      <w:r>
-        <w:rPr>
-          <w:rStyle w:val="NormalTok"/>
-        </w:rPr>
-        <w:t xml:space="preserve">, ari, </w:t>
-      </w:r>
-      <w:r>
-        <w:rPr>
-          <w:rStyle w:val="StringTok"/>
-        </w:rPr>
-        <w:t>"</w:t>
-      </w:r>
-      <w:r>
-        <w:rPr>
-          <w:rStyle w:val="SpecialCharTok"/>
-        </w:rPr>
-        <w:t>\n</w:t>
-      </w:r>
-      <w:r>
-        <w:rPr>
-          <w:rStyle w:val="StringTok"/>
-        </w:rPr>
-        <w:t>"</w:t>
-      </w:r>
-      <w:r>
-        <w:rPr>
-          <w:rStyle w:val="NormalTok"/>
-        </w:rPr>
-        <w:t>)</w:t>
-      </w:r>
-    </w:p>
-    <w:p>
-      <w:pPr>
-        <w:pStyle w:val="SourceCode"/>
-      </w:pPr>
-      <w:r>
-        <w:rPr>
-          <w:rStyle w:val="VerbatimChar"/>
-        </w:rPr>
-        <w:t>## Adjusted Rand Index (stability measure): 0.4808743</w:t>
-      </w:r>
-    </w:p>
-    <w:p>
-      <w:pPr>
-        <w:pStyle w:val="SourceCode"/>
-      </w:pPr>
-      <w:r>
-        <w:rPr>
-          <w:rStyle w:val="CommentTok"/>
-        </w:rPr>
-        <w:t>#The ARI value is 0.4808743 which represents somewhat stable relation among clusters</w:t>
+        <w:t>#****I couldn't solve the next part. I think this part is not covered in the class****#</w:t>
       </w:r>
     </w:p>
     <w:p>
@@ -3980,6 +3430,7 @@
         <w:rPr>
           <w:rStyle w:val="VerbatimChar"/>
         </w:rPr>
+        <w:lastRenderedPageBreak/>
         <w:t xml:space="preserve">##      name               mfr                type              calories  </w:t>
       </w:r>
       <w:r>
@@ -4142,89 +3593,459 @@
         <w:rPr>
           <w:rStyle w:val="VerbatimChar"/>
         </w:rPr>
+        <w:t xml:space="preserve">##  Mean   : 7.108   Mean   : 98.51   Mean   : 29.05   Mean   :2.216  </w:t>
+      </w:r>
+      <w:r>
+        <w:br/>
+      </w:r>
+      <w:r>
+        <w:rPr>
+          <w:rStyle w:val="VerbatimChar"/>
+        </w:rPr>
+        <w:t xml:space="preserve">##  3rd Qu.:11.000   3rd Qu.:120.00   3rd Qu.: 25.00   3rd Qu.:3.000  </w:t>
+      </w:r>
+      <w:r>
+        <w:br/>
+      </w:r>
+      <w:r>
+        <w:rPr>
+          <w:rStyle w:val="VerbatimChar"/>
+        </w:rPr>
+        <w:t xml:space="preserve">##  Max.   :15.000   Max.   :330.00   Max.   :100.00   Max.   :3.000  </w:t>
+      </w:r>
+      <w:r>
+        <w:br/>
+      </w:r>
+      <w:r>
+        <w:rPr>
+          <w:rStyle w:val="VerbatimChar"/>
+        </w:rPr>
+        <w:t xml:space="preserve">##      weight           cups            rating     </w:t>
+      </w:r>
+      <w:r>
+        <w:br/>
+      </w:r>
+      <w:r>
+        <w:rPr>
+          <w:rStyle w:val="VerbatimChar"/>
+        </w:rPr>
+        <w:t xml:space="preserve">##  Min.   :0.500   Min.   :0.2500   Min.   :18.04  </w:t>
+      </w:r>
+      <w:r>
+        <w:br/>
+      </w:r>
+      <w:r>
+        <w:rPr>
+          <w:rStyle w:val="VerbatimChar"/>
+        </w:rPr>
+        <w:t xml:space="preserve">##  1st Qu.:1.000   1st Qu.:0.6700   1st Qu.:32.45  </w:t>
+      </w:r>
+      <w:r>
+        <w:br/>
+      </w:r>
+      <w:r>
+        <w:rPr>
+          <w:rStyle w:val="VerbatimChar"/>
+        </w:rPr>
+        <w:t xml:space="preserve">##  Median :1.000   Median :0.7500   Median :40.25  </w:t>
+      </w:r>
+      <w:r>
+        <w:br/>
+      </w:r>
+      <w:r>
+        <w:rPr>
+          <w:rStyle w:val="VerbatimChar"/>
+        </w:rPr>
+        <w:t xml:space="preserve">##  Mean   :1.031   Mean   :0.8216   Mean   :42.37  </w:t>
+      </w:r>
+      <w:r>
+        <w:br/>
+      </w:r>
+      <w:r>
+        <w:rPr>
+          <w:rStyle w:val="VerbatimChar"/>
+        </w:rPr>
+        <w:t xml:space="preserve">##  3rd Qu.:1.000   3rd Qu.:1.0000   3rd Qu.:50.52  </w:t>
+      </w:r>
+      <w:r>
+        <w:br/>
+      </w:r>
+      <w:r>
+        <w:rPr>
+          <w:rStyle w:val="VerbatimChar"/>
+        </w:rPr>
+        <w:t>##  Max.   :1.500   Max.   :1.5000   Max.   :93.70</w:t>
+      </w:r>
+    </w:p>
+    <w:p>
+      <w:pPr>
+        <w:pStyle w:val="SourceCode"/>
+      </w:pPr>
+      <w:r>
+        <w:rPr>
+          <w:rStyle w:val="NormalTok"/>
+        </w:rPr>
+        <w:t xml:space="preserve">diet.num </w:t>
+      </w:r>
+      <w:r>
+        <w:rPr>
+          <w:rStyle w:val="OtherTok"/>
+        </w:rPr>
+        <w:t>&lt;-</w:t>
+      </w:r>
+      <w:r>
+        <w:rPr>
+          <w:rStyle w:val="NormalTok"/>
+        </w:rPr>
+        <w:t xml:space="preserve"> diet[, </w:t>
+      </w:r>
+      <w:r>
+        <w:rPr>
+          <w:rStyle w:val="DecValTok"/>
+        </w:rPr>
+        <w:t>4</w:t>
+      </w:r>
+      <w:r>
+        <w:rPr>
+          <w:rStyle w:val="SpecialCharTok"/>
+        </w:rPr>
+        <w:t>:</w:t>
+      </w:r>
+      <w:r>
+        <w:rPr>
+          <w:rStyle w:val="DecValTok"/>
+        </w:rPr>
+        <w:t>16</w:t>
+      </w:r>
+      <w:r>
+        <w:rPr>
+          <w:rStyle w:val="NormalTok"/>
+        </w:rPr>
+        <w:t xml:space="preserve">] </w:t>
+      </w:r>
+      <w:r>
+        <w:rPr>
+          <w:rStyle w:val="CommentTok"/>
+        </w:rPr>
+        <w:t>#removing the non-numeric variables</w:t>
+      </w:r>
+      <w:r>
+        <w:br/>
+      </w:r>
+      <w:r>
+        <w:br/>
+      </w:r>
+      <w:r>
+        <w:rPr>
+          <w:rStyle w:val="NormalTok"/>
+        </w:rPr>
+        <w:t xml:space="preserve">diet </w:t>
+      </w:r>
+      <w:r>
+        <w:rPr>
+          <w:rStyle w:val="OtherTok"/>
+        </w:rPr>
+        <w:t>&lt;-</w:t>
+      </w:r>
+      <w:r>
+        <w:rPr>
+          <w:rStyle w:val="NormalTok"/>
+        </w:rPr>
+        <w:t xml:space="preserve"> </w:t>
+      </w:r>
+      <w:r>
+        <w:rPr>
+          <w:rStyle w:val="FunctionTok"/>
+        </w:rPr>
+        <w:t>scale</w:t>
+      </w:r>
+      <w:r>
+        <w:rPr>
+          <w:rStyle w:val="NormalTok"/>
+        </w:rPr>
+        <w:t xml:space="preserve">(diet.num)   </w:t>
+      </w:r>
+      <w:r>
+        <w:rPr>
+          <w:rStyle w:val="CommentTok"/>
+        </w:rPr>
+        <w:t>#normalizing data</w:t>
+      </w:r>
+      <w:r>
+        <w:br/>
+      </w:r>
+      <w:r>
+        <w:rPr>
+          <w:rStyle w:val="FunctionTok"/>
+        </w:rPr>
+        <w:t>summary</w:t>
+      </w:r>
+      <w:r>
+        <w:rPr>
+          <w:rStyle w:val="NormalTok"/>
+        </w:rPr>
+        <w:t xml:space="preserve">(diet)           </w:t>
+      </w:r>
+      <w:r>
+        <w:rPr>
+          <w:rStyle w:val="CommentTok"/>
+        </w:rPr>
+        <w:t># now all variables are in same scale</w:t>
+      </w:r>
+    </w:p>
+    <w:p>
+      <w:pPr>
+        <w:pStyle w:val="SourceCode"/>
+      </w:pPr>
+      <w:r>
+        <w:rPr>
+          <w:rStyle w:val="VerbatimChar"/>
+        </w:rPr>
+        <w:t xml:space="preserve">##     calories          protein              fat              sodium       </w:t>
+      </w:r>
+      <w:r>
+        <w:br/>
+      </w:r>
+      <w:r>
+        <w:rPr>
+          <w:rStyle w:val="VerbatimChar"/>
+        </w:rPr>
+        <w:t xml:space="preserve">##  Min.   :-2.8738   Min.   :-1.40687   Min.   :-0.9932   Min.   :-1.9616  </w:t>
+      </w:r>
+      <w:r>
+        <w:br/>
+      </w:r>
+      <w:r>
+        <w:rPr>
+          <w:rStyle w:val="VerbatimChar"/>
+        </w:rPr>
+        <w:t xml:space="preserve">##  1st Qu.:-0.3541   1st Qu.:-0.47733   1st Qu.:-0.9932   1st Qu.:-0.3306  </w:t>
+      </w:r>
+      <w:r>
+        <w:br/>
+      </w:r>
+      <w:r>
+        <w:rPr>
+          <w:rStyle w:val="VerbatimChar"/>
+        </w:rPr>
+        <w:t xml:space="preserve">##  Median : 0.1498   Median :-0.01256   Median : 0.0000   Median : 0.2131  </w:t>
+      </w:r>
+      <w:r>
+        <w:br/>
+      </w:r>
+      <w:r>
+        <w:rPr>
+          <w:rStyle w:val="VerbatimChar"/>
+        </w:rPr>
+        <w:t xml:space="preserve">##  Mean   : 0.0000   Mean   : 0.00000   Mean   : 0.0000   Mean   : 0.0000  </w:t>
+      </w:r>
+      <w:r>
+        <w:br/>
+      </w:r>
+      <w:r>
+        <w:rPr>
+          <w:rStyle w:val="VerbatimChar"/>
+        </w:rPr>
+        <w:t xml:space="preserve">##  3rd Qu.: 0.1498   3rd Qu.: 0.45221   3rd Qu.: 0.0000   3rd Qu.: 0.6661  </w:t>
+      </w:r>
+      <w:r>
+        <w:br/>
+      </w:r>
+      <w:r>
+        <w:rPr>
+          <w:rStyle w:val="VerbatimChar"/>
+        </w:rPr>
+        <w:t xml:space="preserve">##  Max.   : 2.6695   Max.   : 3.24083   Max.   : 3.9729   Max.   : 1.9045  </w:t>
+      </w:r>
+      <w:r>
+        <w:br/>
+      </w:r>
+      <w:r>
+        <w:rPr>
+          <w:rStyle w:val="VerbatimChar"/>
+        </w:rPr>
+        <w:t xml:space="preserve">##      fiber              carbo              sugars            potass       </w:t>
+      </w:r>
+      <w:r>
+        <w:br/>
+      </w:r>
+      <w:r>
+        <w:rPr>
+          <w:rStyle w:val="VerbatimChar"/>
+        </w:rPr>
+        <w:t xml:space="preserve">##  Min.   :-0.89778   Min.   :-2.50014   Min.   :-1.6306   Min.   :-1.1783  </w:t>
+      </w:r>
+      <w:r>
+        <w:br/>
+      </w:r>
+      <w:r>
+        <w:rPr>
+          <w:rStyle w:val="VerbatimChar"/>
+        </w:rPr>
+        <w:t xml:space="preserve">##  1st Qu.:-0.79462   1st Qu.:-0.70143   1st Qu.:-0.9424   1st Qu.:-0.8079  </w:t>
+      </w:r>
+      <w:r>
+        <w:br/>
+      </w:r>
+      <w:r>
+        <w:rPr>
+          <w:rStyle w:val="VerbatimChar"/>
+        </w:rPr>
         <w:lastRenderedPageBreak/>
-        <w:t xml:space="preserve">##  Mean   : 7.108   Mean   : 98.51   Mean   : 29.05   Mean   :2.216  </w:t>
-      </w:r>
-      <w:r>
-        <w:br/>
-      </w:r>
-      <w:r>
-        <w:rPr>
-          <w:rStyle w:val="VerbatimChar"/>
-        </w:rPr>
-        <w:t xml:space="preserve">##  3rd Qu.:11.000   3rd Qu.:120.00   3rd Qu.: 25.00   3rd Qu.:3.000  </w:t>
-      </w:r>
-      <w:r>
-        <w:br/>
-      </w:r>
-      <w:r>
-        <w:rPr>
-          <w:rStyle w:val="VerbatimChar"/>
-        </w:rPr>
-        <w:t xml:space="preserve">##  Max.   :15.000   Max.   :330.00   Max.   :100.00   Max.   :3.000  </w:t>
-      </w:r>
-      <w:r>
-        <w:br/>
-      </w:r>
-      <w:r>
-        <w:rPr>
-          <w:rStyle w:val="VerbatimChar"/>
-        </w:rPr>
-        <w:t xml:space="preserve">##      weight           cups            rating     </w:t>
-      </w:r>
-      <w:r>
-        <w:br/>
-      </w:r>
-      <w:r>
-        <w:rPr>
-          <w:rStyle w:val="VerbatimChar"/>
-        </w:rPr>
-        <w:t xml:space="preserve">##  Min.   :0.500   Min.   :0.2500   Min.   :18.04  </w:t>
-      </w:r>
-      <w:r>
-        <w:br/>
-      </w:r>
-      <w:r>
-        <w:rPr>
-          <w:rStyle w:val="VerbatimChar"/>
-        </w:rPr>
-        <w:t xml:space="preserve">##  1st Qu.:1.000   1st Qu.:0.6700   1st Qu.:32.45  </w:t>
-      </w:r>
-      <w:r>
-        <w:br/>
-      </w:r>
-      <w:r>
-        <w:rPr>
-          <w:rStyle w:val="VerbatimChar"/>
-        </w:rPr>
-        <w:t xml:space="preserve">##  Median :1.000   Median :0.7500   Median :40.25  </w:t>
-      </w:r>
-      <w:r>
-        <w:br/>
-      </w:r>
-      <w:r>
-        <w:rPr>
-          <w:rStyle w:val="VerbatimChar"/>
-        </w:rPr>
-        <w:t xml:space="preserve">##  Mean   :1.031   Mean   :0.8216   Mean   :42.37  </w:t>
-      </w:r>
-      <w:r>
-        <w:br/>
-      </w:r>
-      <w:r>
-        <w:rPr>
-          <w:rStyle w:val="VerbatimChar"/>
-        </w:rPr>
-        <w:t xml:space="preserve">##  3rd Qu.:1.000   3rd Qu.:1.0000   3rd Qu.:50.52  </w:t>
-      </w:r>
-      <w:r>
-        <w:br/>
-      </w:r>
-      <w:r>
-        <w:rPr>
-          <w:rStyle w:val="VerbatimChar"/>
-        </w:rPr>
-        <w:t>##  Max.   :1.500   Max.   :1.5000   Max.   :93.70</w:t>
+        <w:t xml:space="preserve">##  Median :-0.07249   Median :-0.05903   Median :-0.0248   Median :-0.1201  </w:t>
+      </w:r>
+      <w:r>
+        <w:br/>
+      </w:r>
+      <w:r>
+        <w:rPr>
+          <w:rStyle w:val="VerbatimChar"/>
+        </w:rPr>
+        <w:t xml:space="preserve">##  Mean   : 0.00000   Mean   : 0.00000   Mean   : 0.0000   Mean   : 0.0000  </w:t>
+      </w:r>
+      <w:r>
+        <w:br/>
+      </w:r>
+      <w:r>
+        <w:rPr>
+          <w:rStyle w:val="VerbatimChar"/>
+        </w:rPr>
+        <w:t xml:space="preserve">##  3rd Qu.: 0.34015   3rd Qu.: 0.58337   3rd Qu.: 0.8928   3rd Qu.: 0.3031  </w:t>
+      </w:r>
+      <w:r>
+        <w:br/>
+      </w:r>
+      <w:r>
+        <w:rPr>
+          <w:rStyle w:val="VerbatimChar"/>
+        </w:rPr>
+        <w:t xml:space="preserve">##  Max.   : 4.87925   Max.   : 2.12512   Max.   : 1.8104   Max.   : 3.2660  </w:t>
+      </w:r>
+      <w:r>
+        <w:br/>
+      </w:r>
+      <w:r>
+        <w:rPr>
+          <w:rStyle w:val="VerbatimChar"/>
+        </w:rPr>
+        <w:t xml:space="preserve">##     vitamins           shelf             weight             cups        </w:t>
+      </w:r>
+      <w:r>
+        <w:br/>
+      </w:r>
+      <w:r>
+        <w:rPr>
+          <w:rStyle w:val="VerbatimChar"/>
+        </w:rPr>
+        <w:t xml:space="preserve">##  Min.   :-1.3032   Min.   :-1.4617   Min.   :-3.4600   Min.   :-2.4251  </w:t>
+      </w:r>
+      <w:r>
+        <w:br/>
+      </w:r>
+      <w:r>
+        <w:rPr>
+          <w:rStyle w:val="VerbatimChar"/>
+        </w:rPr>
+        <w:t xml:space="preserve">##  1st Qu.:-0.1818   1st Qu.:-1.1612   1st Qu.:-0.2008   1st Qu.:-0.6432  </w:t>
+      </w:r>
+      <w:r>
+        <w:br/>
+      </w:r>
+      <w:r>
+        <w:rPr>
+          <w:rStyle w:val="VerbatimChar"/>
+        </w:rPr>
+        <w:t xml:space="preserve">##  Median :-0.1818   Median :-0.2599   Median :-0.2008   Median :-0.3038  </w:t>
+      </w:r>
+      <w:r>
+        <w:br/>
+      </w:r>
+      <w:r>
+        <w:rPr>
+          <w:rStyle w:val="VerbatimChar"/>
+        </w:rPr>
+        <w:t xml:space="preserve">##  Mean   : 0.0000   Mean   : 0.0000   Mean   : 0.0000   Mean   : 0.0000  </w:t>
+      </w:r>
+      <w:r>
+        <w:br/>
+      </w:r>
+      <w:r>
+        <w:rPr>
+          <w:rStyle w:val="VerbatimChar"/>
+        </w:rPr>
+        <w:t xml:space="preserve">##  3rd Qu.:-0.1818   3rd Qu.: 0.9420   3rd Qu.:-0.2008   3rd Qu.: 0.7568  </w:t>
+      </w:r>
+      <w:r>
+        <w:br/>
+      </w:r>
+      <w:r>
+        <w:rPr>
+          <w:rStyle w:val="VerbatimChar"/>
+        </w:rPr>
+        <w:t xml:space="preserve">##  Max.   : 3.1822   Max.   : 0.9420   Max.   : 3.0583   Max.   : 2.8780  </w:t>
+      </w:r>
+      <w:r>
+        <w:br/>
+      </w:r>
+      <w:r>
+        <w:rPr>
+          <w:rStyle w:val="VerbatimChar"/>
+        </w:rPr>
+        <w:t xml:space="preserve">##      rating       </w:t>
+      </w:r>
+      <w:r>
+        <w:br/>
+      </w:r>
+      <w:r>
+        <w:rPr>
+          <w:rStyle w:val="VerbatimChar"/>
+        </w:rPr>
+        <w:t xml:space="preserve">##  Min.   :-1.7336  </w:t>
+      </w:r>
+      <w:r>
+        <w:br/>
+      </w:r>
+      <w:r>
+        <w:rPr>
+          <w:rStyle w:val="VerbatimChar"/>
+        </w:rPr>
+        <w:t xml:space="preserve">##  1st Qu.:-0.7071  </w:t>
+      </w:r>
+      <w:r>
+        <w:br/>
+      </w:r>
+      <w:r>
+        <w:rPr>
+          <w:rStyle w:val="VerbatimChar"/>
+        </w:rPr>
+        <w:t xml:space="preserve">##  Median :-0.1510  </w:t>
+      </w:r>
+      <w:r>
+        <w:br/>
+      </w:r>
+      <w:r>
+        <w:rPr>
+          <w:rStyle w:val="VerbatimChar"/>
+        </w:rPr>
+        <w:t xml:space="preserve">##  Mean   : 0.0000  </w:t>
+      </w:r>
+      <w:r>
+        <w:br/>
+      </w:r>
+      <w:r>
+        <w:rPr>
+          <w:rStyle w:val="VerbatimChar"/>
+        </w:rPr>
+        <w:t xml:space="preserve">##  3rd Qu.: 0.5807  </w:t>
+      </w:r>
+      <w:r>
+        <w:br/>
+      </w:r>
+      <w:r>
+        <w:rPr>
+          <w:rStyle w:val="VerbatimChar"/>
+        </w:rPr>
+        <w:t>##  Max.   : 3.6578</w:t>
       </w:r>
     </w:p>
     <w:p>
@@ -4235,7 +4056,7 @@
         <w:rPr>
           <w:rStyle w:val="NormalTok"/>
         </w:rPr>
-        <w:t xml:space="preserve">diet.num </w:t>
+        <w:t xml:space="preserve">dist </w:t>
       </w:r>
       <w:r>
         <w:rPr>
@@ -4247,16 +4068,224 @@
         <w:rPr>
           <w:rStyle w:val="NormalTok"/>
         </w:rPr>
-        <w:t xml:space="preserve"> diet[, </w:t>
+        <w:t xml:space="preserve"> </w:t>
+      </w:r>
+      <w:r>
+        <w:rPr>
+          <w:rStyle w:val="FunctionTok"/>
+        </w:rPr>
+        <w:t>dist</w:t>
+      </w:r>
+      <w:r>
+        <w:rPr>
+          <w:rStyle w:val="NormalTok"/>
+        </w:rPr>
+        <w:t xml:space="preserve">(diet, </w:t>
+      </w:r>
+      <w:r>
+        <w:rPr>
+          <w:rStyle w:val="AttributeTok"/>
+        </w:rPr>
+        <w:t>method=</w:t>
+      </w:r>
+      <w:r>
+        <w:rPr>
+          <w:rStyle w:val="StringTok"/>
+        </w:rPr>
+        <w:t>"euclidean"</w:t>
+      </w:r>
+      <w:r>
+        <w:rPr>
+          <w:rStyle w:val="NormalTok"/>
+        </w:rPr>
+        <w:t xml:space="preserve">)   </w:t>
+      </w:r>
+      <w:r>
+        <w:rPr>
+          <w:rStyle w:val="CommentTok"/>
+        </w:rPr>
+        <w:t>#calculating euclidean distance matrix</w:t>
+      </w:r>
+      <w:r>
+        <w:br/>
+      </w:r>
+      <w:r>
+        <w:br/>
+      </w:r>
+      <w:r>
+        <w:rPr>
+          <w:rStyle w:val="CommentTok"/>
+        </w:rPr>
+        <w:t>#performing hierarchical clustering with ward linkage as it's agglomerative coefficient value is high (got from task-1)</w:t>
+      </w:r>
+      <w:r>
+        <w:br/>
+      </w:r>
+      <w:r>
+        <w:rPr>
+          <w:rStyle w:val="NormalTok"/>
+        </w:rPr>
+        <w:t xml:space="preserve">hc.ward </w:t>
+      </w:r>
+      <w:r>
+        <w:rPr>
+          <w:rStyle w:val="OtherTok"/>
+        </w:rPr>
+        <w:t>&lt;-</w:t>
+      </w:r>
+      <w:r>
+        <w:rPr>
+          <w:rStyle w:val="NormalTok"/>
+        </w:rPr>
+        <w:t xml:space="preserve"> </w:t>
+      </w:r>
+      <w:r>
+        <w:rPr>
+          <w:rStyle w:val="FunctionTok"/>
+        </w:rPr>
+        <w:t>hclust</w:t>
+      </w:r>
+      <w:r>
+        <w:rPr>
+          <w:rStyle w:val="NormalTok"/>
+        </w:rPr>
+        <w:t xml:space="preserve">(dist, </w:t>
+      </w:r>
+      <w:r>
+        <w:rPr>
+          <w:rStyle w:val="AttributeTok"/>
+        </w:rPr>
+        <w:t>method=</w:t>
+      </w:r>
+      <w:r>
+        <w:rPr>
+          <w:rStyle w:val="StringTok"/>
+        </w:rPr>
+        <w:t>"ward"</w:t>
+      </w:r>
+      <w:r>
+        <w:rPr>
+          <w:rStyle w:val="NormalTok"/>
+        </w:rPr>
+        <w:t>)</w:t>
+      </w:r>
+    </w:p>
+    <w:p>
+      <w:pPr>
+        <w:pStyle w:val="SourceCode"/>
+      </w:pPr>
+      <w:r>
+        <w:rPr>
+          <w:rStyle w:val="VerbatimChar"/>
+        </w:rPr>
+        <w:t>## The "ward" method has been renamed to "ward.D"; note new "ward.D2"</w:t>
+      </w:r>
+    </w:p>
+    <w:p>
+      <w:pPr>
+        <w:pStyle w:val="SourceCode"/>
+      </w:pPr>
+      <w:r>
+        <w:rPr>
+          <w:rStyle w:val="FunctionTok"/>
+        </w:rPr>
+        <w:t>plot</w:t>
+      </w:r>
+      <w:r>
+        <w:rPr>
+          <w:rStyle w:val="NormalTok"/>
+        </w:rPr>
+        <w:t xml:space="preserve">(hc.ward, </w:t>
+      </w:r>
+      <w:r>
+        <w:rPr>
+          <w:rStyle w:val="AttributeTok"/>
+        </w:rPr>
+        <w:t>cex=</w:t>
+      </w:r>
+      <w:r>
+        <w:rPr>
+          <w:rStyle w:val="FloatTok"/>
+        </w:rPr>
+        <w:t>0.6</w:t>
+      </w:r>
+      <w:r>
+        <w:rPr>
+          <w:rStyle w:val="NormalTok"/>
+        </w:rPr>
+        <w:t xml:space="preserve">, </w:t>
+      </w:r>
+      <w:r>
+        <w:rPr>
+          <w:rStyle w:val="AttributeTok"/>
+        </w:rPr>
+        <w:t>hang=</w:t>
+      </w:r>
+      <w:r>
+        <w:rPr>
+          <w:rStyle w:val="SpecialCharTok"/>
+        </w:rPr>
+        <w:t>-</w:t>
       </w:r>
       <w:r>
         <w:rPr>
           <w:rStyle w:val="DecValTok"/>
         </w:rPr>
+        <w:t>1</w:t>
+      </w:r>
+      <w:r>
+        <w:rPr>
+          <w:rStyle w:val="NormalTok"/>
+        </w:rPr>
+        <w:t>)</w:t>
+      </w:r>
+      <w:r>
+        <w:br/>
+      </w:r>
+      <w:r>
+        <w:rPr>
+          <w:rStyle w:val="FunctionTok"/>
+        </w:rPr>
+        <w:t>rect.hclust</w:t>
+      </w:r>
+      <w:r>
+        <w:rPr>
+          <w:rStyle w:val="NormalTok"/>
+        </w:rPr>
+        <w:t>(hc.ward,</w:t>
+      </w:r>
+      <w:r>
+        <w:rPr>
+          <w:rStyle w:val="AttributeTok"/>
+        </w:rPr>
+        <w:t>k=</w:t>
+      </w:r>
+      <w:r>
+        <w:rPr>
+          <w:rStyle w:val="DecValTok"/>
+        </w:rPr>
         <w:t>4</w:t>
       </w:r>
       <w:r>
         <w:rPr>
+          <w:rStyle w:val="NormalTok"/>
+        </w:rPr>
+        <w:t>,</w:t>
+      </w:r>
+      <w:r>
+        <w:rPr>
+          <w:rStyle w:val="AttributeTok"/>
+        </w:rPr>
+        <w:t>border=</w:t>
+      </w:r>
+      <w:r>
+        <w:rPr>
+          <w:rStyle w:val="DecValTok"/>
+        </w:rPr>
+        <w:t>1</w:t>
+      </w:r>
+      <w:r>
+        <w:rPr>
           <w:rStyle w:val="SpecialCharTok"/>
         </w:rPr>
         <w:t>:</w:t>
@@ -4265,610 +4294,26 @@
         <w:rPr>
           <w:rStyle w:val="DecValTok"/>
         </w:rPr>
-        <w:t>16</w:t>
-      </w:r>
-      <w:r>
-        <w:rPr>
-          <w:rStyle w:val="NormalTok"/>
-        </w:rPr>
-        <w:t xml:space="preserve">] </w:t>
-      </w:r>
-      <w:r>
-        <w:rPr>
-          <w:rStyle w:val="CommentTok"/>
-        </w:rPr>
-        <w:t>#removing the non-numeric variables</w:t>
-      </w:r>
-      <w:r>
-        <w:br/>
-      </w:r>
-      <w:r>
-        <w:br/>
-      </w:r>
-      <w:r>
-        <w:rPr>
-          <w:rStyle w:val="NormalTok"/>
-        </w:rPr>
-        <w:t xml:space="preserve">diet </w:t>
-      </w:r>
-      <w:r>
-        <w:rPr>
-          <w:rStyle w:val="OtherTok"/>
-        </w:rPr>
-        <w:t>&lt;-</w:t>
-      </w:r>
-      <w:r>
-        <w:rPr>
-          <w:rStyle w:val="NormalTok"/>
-        </w:rPr>
-        <w:t xml:space="preserve"> </w:t>
-      </w:r>
-      <w:r>
-        <w:rPr>
-          <w:rStyle w:val="FunctionTok"/>
-        </w:rPr>
-        <w:t>scale</w:t>
-      </w:r>
-      <w:r>
-        <w:rPr>
-          <w:rStyle w:val="NormalTok"/>
-        </w:rPr>
-        <w:t xml:space="preserve">(diet.num)   </w:t>
-      </w:r>
-      <w:r>
-        <w:rPr>
-          <w:rStyle w:val="CommentTok"/>
-        </w:rPr>
-        <w:t>#normalizing data</w:t>
-      </w:r>
-      <w:r>
-        <w:br/>
-      </w:r>
-      <w:r>
-        <w:rPr>
-          <w:rStyle w:val="FunctionTok"/>
-        </w:rPr>
-        <w:t>summary</w:t>
-      </w:r>
-      <w:r>
-        <w:rPr>
-          <w:rStyle w:val="NormalTok"/>
-        </w:rPr>
-        <w:t xml:space="preserve">(diet)           </w:t>
-      </w:r>
-      <w:r>
-        <w:rPr>
-          <w:rStyle w:val="CommentTok"/>
-        </w:rPr>
-        <w:t># now all variables are in same scale</w:t>
-      </w:r>
-    </w:p>
-    <w:p>
-      <w:pPr>
-        <w:pStyle w:val="SourceCode"/>
-      </w:pPr>
-      <w:r>
-        <w:rPr>
-          <w:rStyle w:val="VerbatimChar"/>
-        </w:rPr>
-        <w:t xml:space="preserve">##     calories          protein              fat              sodium       </w:t>
-      </w:r>
-      <w:r>
-        <w:br/>
-      </w:r>
-      <w:r>
-        <w:rPr>
-          <w:rStyle w:val="VerbatimChar"/>
-        </w:rPr>
-        <w:t xml:space="preserve">##  Min.   :-2.8738   Min.   :-1.40687   Min.   :-0.9932   Min.   :-1.9616  </w:t>
-      </w:r>
-      <w:r>
-        <w:br/>
-      </w:r>
-      <w:r>
-        <w:rPr>
-          <w:rStyle w:val="VerbatimChar"/>
-        </w:rPr>
-        <w:t xml:space="preserve">##  1st Qu.:-0.3541   1st Qu.:-0.47733   1st Qu.:-0.9932   1st Qu.:-0.3306  </w:t>
-      </w:r>
-      <w:r>
-        <w:br/>
-      </w:r>
-      <w:r>
-        <w:rPr>
-          <w:rStyle w:val="VerbatimChar"/>
-        </w:rPr>
-        <w:t xml:space="preserve">##  Median : 0.1498   Median :-0.01256   Median : 0.0000   Median : 0.2131  </w:t>
-      </w:r>
-      <w:r>
-        <w:br/>
-      </w:r>
-      <w:r>
-        <w:rPr>
-          <w:rStyle w:val="VerbatimChar"/>
-        </w:rPr>
-        <w:t xml:space="preserve">##  Mean   : 0.0000   Mean   : 0.00000   Mean   : 0.0000   Mean   : 0.0000  </w:t>
-      </w:r>
-      <w:r>
-        <w:br/>
-      </w:r>
-      <w:r>
-        <w:rPr>
-          <w:rStyle w:val="VerbatimChar"/>
-        </w:rPr>
-        <w:t xml:space="preserve">##  3rd Qu.: 0.1498   3rd Qu.: 0.45221   3rd Qu.: 0.0000   3rd Qu.: 0.6661  </w:t>
-      </w:r>
-      <w:r>
-        <w:br/>
-      </w:r>
-      <w:r>
-        <w:rPr>
-          <w:rStyle w:val="VerbatimChar"/>
-        </w:rPr>
-        <w:t xml:space="preserve">##  Max.   : 2.6695   Max.   : 3.24083   Max.   : 3.9729   Max.   : 1.9045  </w:t>
-      </w:r>
-      <w:r>
-        <w:br/>
-      </w:r>
-      <w:r>
-        <w:rPr>
-          <w:rStyle w:val="VerbatimChar"/>
-        </w:rPr>
-        <w:t xml:space="preserve">##      fiber              carbo              sugars            potass       </w:t>
-      </w:r>
-      <w:r>
-        <w:br/>
-      </w:r>
-      <w:r>
-        <w:rPr>
-          <w:rStyle w:val="VerbatimChar"/>
-        </w:rPr>
-        <w:t xml:space="preserve">##  Min.   :-0.89778   Min.   :-2.50014   Min.   :-1.6306   Min.   :-1.1783  </w:t>
-      </w:r>
-      <w:r>
-        <w:br/>
-      </w:r>
-      <w:r>
-        <w:rPr>
-          <w:rStyle w:val="VerbatimChar"/>
-        </w:rPr>
-        <w:t xml:space="preserve">##  1st Qu.:-0.79462   1st Qu.:-0.70143   1st Qu.:-0.9424   1st Qu.:-0.8079  </w:t>
-      </w:r>
-      <w:r>
-        <w:br/>
-      </w:r>
-      <w:r>
-        <w:rPr>
-          <w:rStyle w:val="VerbatimChar"/>
-        </w:rPr>
-        <w:t xml:space="preserve">##  Median :-0.07249   Median :-0.05903   Median :-0.0248   Median :-0.1201  </w:t>
-      </w:r>
-      <w:r>
-        <w:br/>
-      </w:r>
-      <w:r>
-        <w:rPr>
-          <w:rStyle w:val="VerbatimChar"/>
-        </w:rPr>
-        <w:t xml:space="preserve">##  Mean   : 0.00000   Mean   : 0.00000   Mean   : 0.0000   Mean   : 0.0000  </w:t>
-      </w:r>
-      <w:r>
-        <w:br/>
-      </w:r>
-      <w:r>
-        <w:rPr>
-          <w:rStyle w:val="VerbatimChar"/>
-        </w:rPr>
-        <w:t xml:space="preserve">##  3rd Qu.: 0.34015   3rd Qu.: 0.58337   3rd Qu.: 0.8928   3rd Qu.: 0.3031  </w:t>
-      </w:r>
-      <w:r>
-        <w:br/>
-      </w:r>
-      <w:r>
-        <w:rPr>
-          <w:rStyle w:val="VerbatimChar"/>
-        </w:rPr>
-        <w:t xml:space="preserve">##  Max.   : 4.87925   Max.   : 2.12512   Max.   : 1.8104   Max.   : 3.2660  </w:t>
-      </w:r>
-      <w:r>
-        <w:br/>
-      </w:r>
-      <w:r>
-        <w:rPr>
-          <w:rStyle w:val="VerbatimChar"/>
-        </w:rPr>
-        <w:t xml:space="preserve">##     vitamins           shelf             weight             cups        </w:t>
-      </w:r>
-      <w:r>
-        <w:br/>
-      </w:r>
-      <w:r>
-        <w:rPr>
-          <w:rStyle w:val="VerbatimChar"/>
-        </w:rPr>
-        <w:t xml:space="preserve">##  Min.   :-1.3032   Min.   :-1.4617   Min.   :-3.4600   Min.   :-2.4251  </w:t>
-      </w:r>
-      <w:r>
-        <w:br/>
-      </w:r>
-      <w:r>
-        <w:rPr>
-          <w:rStyle w:val="VerbatimChar"/>
-        </w:rPr>
-        <w:t xml:space="preserve">##  1st Qu.:-0.1818   1st Qu.:-1.1612   1st Qu.:-0.2008   1st Qu.:-0.6432  </w:t>
-      </w:r>
-      <w:r>
-        <w:br/>
-      </w:r>
-      <w:r>
-        <w:rPr>
-          <w:rStyle w:val="VerbatimChar"/>
-        </w:rPr>
-        <w:t xml:space="preserve">##  Median :-0.1818   Median :-0.2599   Median :-0.2008   Median :-0.3038  </w:t>
-      </w:r>
-      <w:r>
-        <w:br/>
-      </w:r>
-      <w:r>
-        <w:rPr>
-          <w:rStyle w:val="VerbatimChar"/>
-        </w:rPr>
-        <w:t xml:space="preserve">##  Mean   : 0.0000   Mean   : 0.0000   Mean   : 0.0000   Mean   : 0.0000  </w:t>
-      </w:r>
-      <w:r>
-        <w:br/>
-      </w:r>
-      <w:r>
-        <w:rPr>
-          <w:rStyle w:val="VerbatimChar"/>
-        </w:rPr>
-        <w:t xml:space="preserve">##  3rd Qu.:-0.1818   3rd Qu.: 0.9420   3rd Qu.:-0.2008   3rd Qu.: 0.7568  </w:t>
-      </w:r>
-      <w:r>
-        <w:br/>
-      </w:r>
-      <w:r>
-        <w:rPr>
-          <w:rStyle w:val="VerbatimChar"/>
-        </w:rPr>
-        <w:t xml:space="preserve">##  Max.   : 3.1822   Max.   : 0.9420   Max.   : 3.0583   Max.   : 2.8780  </w:t>
-      </w:r>
-      <w:r>
-        <w:br/>
-      </w:r>
-      <w:r>
-        <w:rPr>
-          <w:rStyle w:val="VerbatimChar"/>
-        </w:rPr>
-        <w:t xml:space="preserve">##      rating       </w:t>
-      </w:r>
-      <w:r>
-        <w:br/>
-      </w:r>
-      <w:r>
-        <w:rPr>
-          <w:rStyle w:val="VerbatimChar"/>
-        </w:rPr>
-        <w:t xml:space="preserve">##  Min.   :-1.7336  </w:t>
-      </w:r>
-      <w:r>
-        <w:br/>
-      </w:r>
-      <w:r>
-        <w:rPr>
-          <w:rStyle w:val="VerbatimChar"/>
-        </w:rPr>
-        <w:t xml:space="preserve">##  1st Qu.:-0.7071  </w:t>
-      </w:r>
-      <w:r>
-        <w:br/>
-      </w:r>
-      <w:r>
-        <w:rPr>
-          <w:rStyle w:val="VerbatimChar"/>
-        </w:rPr>
-        <w:t xml:space="preserve">##  Median :-0.1510  </w:t>
-      </w:r>
-      <w:r>
-        <w:br/>
-      </w:r>
-      <w:r>
-        <w:rPr>
-          <w:rStyle w:val="VerbatimChar"/>
-        </w:rPr>
-        <w:t xml:space="preserve">##  Mean   : 0.0000  </w:t>
-      </w:r>
-      <w:r>
-        <w:br/>
-      </w:r>
-      <w:r>
-        <w:rPr>
-          <w:rStyle w:val="VerbatimChar"/>
-        </w:rPr>
-        <w:t xml:space="preserve">##  3rd Qu.: 0.5807  </w:t>
-      </w:r>
-      <w:r>
-        <w:br/>
-      </w:r>
-      <w:r>
-        <w:rPr>
-          <w:rStyle w:val="VerbatimChar"/>
-        </w:rPr>
-        <w:t>##  Max.   : 3.6578</w:t>
-      </w:r>
-    </w:p>
-    <w:p>
-      <w:pPr>
-        <w:pStyle w:val="SourceCode"/>
-      </w:pPr>
-      <w:r>
-        <w:rPr>
-          <w:rStyle w:val="NormalTok"/>
-        </w:rPr>
-        <w:t xml:space="preserve">dist </w:t>
-      </w:r>
-      <w:r>
-        <w:rPr>
-          <w:rStyle w:val="OtherTok"/>
-        </w:rPr>
-        <w:t>&lt;-</w:t>
-      </w:r>
-      <w:r>
-        <w:rPr>
-          <w:rStyle w:val="NormalTok"/>
-        </w:rPr>
-        <w:t xml:space="preserve"> </w:t>
-      </w:r>
-      <w:r>
-        <w:rPr>
-          <w:rStyle w:val="FunctionTok"/>
-        </w:rPr>
-        <w:t>dist</w:t>
-      </w:r>
-      <w:r>
-        <w:rPr>
-          <w:rStyle w:val="NormalTok"/>
-        </w:rPr>
-        <w:t xml:space="preserve">(diet, </w:t>
-      </w:r>
-      <w:r>
-        <w:rPr>
-          <w:rStyle w:val="AttributeTok"/>
-        </w:rPr>
-        <w:t>method=</w:t>
-      </w:r>
-      <w:r>
-        <w:rPr>
-          <w:rStyle w:val="StringTok"/>
-        </w:rPr>
-        <w:t>"euclidean"</w:t>
-      </w:r>
-      <w:r>
-        <w:rPr>
-          <w:rStyle w:val="NormalTok"/>
-        </w:rPr>
-        <w:t xml:space="preserve">)   </w:t>
-      </w:r>
-      <w:r>
-        <w:rPr>
-          <w:rStyle w:val="CommentTok"/>
-        </w:rPr>
-        <w:t>#calculating euclidean distance matrix</w:t>
-      </w:r>
-      <w:r>
-        <w:br/>
-      </w:r>
-      <w:r>
-        <w:br/>
-      </w:r>
-      <w:r>
-        <w:rPr>
-          <w:rStyle w:val="CommentTok"/>
-        </w:rPr>
-        <w:t xml:space="preserve">#performing hierarchical clustering with ward linkage as it's agglomerative </w:t>
-      </w:r>
-      <w:r>
-        <w:rPr>
-          <w:rStyle w:val="CommentTok"/>
+        <w:t>3</w:t>
+      </w:r>
+      <w:r>
+        <w:rPr>
+          <w:rStyle w:val="NormalTok"/>
+        </w:rPr>
+        <w:t>)</w:t>
+      </w:r>
+    </w:p>
+    <w:p>
+      <w:pPr>
+        <w:pStyle w:val="FirstParagraph"/>
+      </w:pPr>
+      <w:r>
+        <w:rPr>
+          <w:noProof/>
         </w:rPr>
         <w:lastRenderedPageBreak/>
-        <w:t>coefficient value is high (got from task-1)</w:t>
-      </w:r>
-      <w:r>
-        <w:br/>
-      </w:r>
-      <w:r>
-        <w:rPr>
-          <w:rStyle w:val="NormalTok"/>
-        </w:rPr>
-        <w:t xml:space="preserve">hc.ward </w:t>
-      </w:r>
-      <w:r>
-        <w:rPr>
-          <w:rStyle w:val="OtherTok"/>
-        </w:rPr>
-        <w:t>&lt;-</w:t>
-      </w:r>
-      <w:r>
-        <w:rPr>
-          <w:rStyle w:val="NormalTok"/>
-        </w:rPr>
-        <w:t xml:space="preserve"> </w:t>
-      </w:r>
-      <w:r>
-        <w:rPr>
-          <w:rStyle w:val="FunctionTok"/>
-        </w:rPr>
-        <w:t>hclust</w:t>
-      </w:r>
-      <w:r>
-        <w:rPr>
-          <w:rStyle w:val="NormalTok"/>
-        </w:rPr>
-        <w:t xml:space="preserve">(dist, </w:t>
-      </w:r>
-      <w:r>
-        <w:rPr>
-          <w:rStyle w:val="AttributeTok"/>
-        </w:rPr>
-        <w:t>method=</w:t>
-      </w:r>
-      <w:r>
-        <w:rPr>
-          <w:rStyle w:val="StringTok"/>
-        </w:rPr>
-        <w:t>"ward"</w:t>
-      </w:r>
-      <w:r>
-        <w:rPr>
-          <w:rStyle w:val="NormalTok"/>
-        </w:rPr>
-        <w:t>)</w:t>
-      </w:r>
-    </w:p>
-    <w:p>
-      <w:pPr>
-        <w:pStyle w:val="SourceCode"/>
-      </w:pPr>
-      <w:r>
-        <w:rPr>
-          <w:rStyle w:val="VerbatimChar"/>
-        </w:rPr>
-        <w:t>## The "ward" method has been renamed to "ward.D"; note new "ward.D2"</w:t>
-      </w:r>
-    </w:p>
-    <w:p>
-      <w:pPr>
-        <w:pStyle w:val="SourceCode"/>
-      </w:pPr>
-      <w:r>
-        <w:rPr>
-          <w:rStyle w:val="FunctionTok"/>
-        </w:rPr>
-        <w:t>plot</w:t>
-      </w:r>
-      <w:r>
-        <w:rPr>
-          <w:rStyle w:val="NormalTok"/>
-        </w:rPr>
-        <w:t xml:space="preserve">(hc.ward, </w:t>
-      </w:r>
-      <w:r>
-        <w:rPr>
-          <w:rStyle w:val="AttributeTok"/>
-        </w:rPr>
-        <w:t>cex=</w:t>
-      </w:r>
-      <w:r>
-        <w:rPr>
-          <w:rStyle w:val="FloatTok"/>
-        </w:rPr>
-        <w:t>0.6</w:t>
-      </w:r>
-      <w:r>
-        <w:rPr>
-          <w:rStyle w:val="NormalTok"/>
-        </w:rPr>
-        <w:t xml:space="preserve">, </w:t>
-      </w:r>
-      <w:r>
-        <w:rPr>
-          <w:rStyle w:val="AttributeTok"/>
-        </w:rPr>
-        <w:t>hang=</w:t>
-      </w:r>
-      <w:r>
-        <w:rPr>
-          <w:rStyle w:val="SpecialCharTok"/>
-        </w:rPr>
-        <w:t>-</w:t>
-      </w:r>
-      <w:r>
-        <w:rPr>
-          <w:rStyle w:val="DecValTok"/>
-        </w:rPr>
-        <w:t>1</w:t>
-      </w:r>
-      <w:r>
-        <w:rPr>
-          <w:rStyle w:val="NormalTok"/>
-        </w:rPr>
-        <w:t>)</w:t>
-      </w:r>
-      <w:r>
-        <w:br/>
-      </w:r>
-      <w:r>
-        <w:rPr>
-          <w:rStyle w:val="FunctionTok"/>
-        </w:rPr>
-        <w:t>rect.hclust</w:t>
-      </w:r>
-      <w:r>
-        <w:rPr>
-          <w:rStyle w:val="NormalTok"/>
-        </w:rPr>
-        <w:t>(hc.ward,</w:t>
-      </w:r>
-      <w:r>
-        <w:rPr>
-          <w:rStyle w:val="AttributeTok"/>
-        </w:rPr>
-        <w:t>k=</w:t>
-      </w:r>
-      <w:r>
-        <w:rPr>
-          <w:rStyle w:val="DecValTok"/>
-        </w:rPr>
-        <w:t>4</w:t>
-      </w:r>
-      <w:r>
-        <w:rPr>
-          <w:rStyle w:val="NormalTok"/>
-        </w:rPr>
-        <w:t>,</w:t>
-      </w:r>
-      <w:r>
-        <w:rPr>
-          <w:rStyle w:val="AttributeTok"/>
-        </w:rPr>
-        <w:t>border=</w:t>
-      </w:r>
-      <w:r>
-        <w:rPr>
-          <w:rStyle w:val="DecValTok"/>
-        </w:rPr>
-        <w:t>1</w:t>
-      </w:r>
-      <w:r>
-        <w:rPr>
-          <w:rStyle w:val="SpecialCharTok"/>
-        </w:rPr>
-        <w:t>:</w:t>
-      </w:r>
-      <w:r>
-        <w:rPr>
-          <w:rStyle w:val="DecValTok"/>
-        </w:rPr>
-        <w:t>3</w:t>
-      </w:r>
-      <w:r>
-        <w:rPr>
-          <w:rStyle w:val="NormalTok"/>
-        </w:rPr>
-        <w:t>)</w:t>
-      </w:r>
-    </w:p>
-    <w:p>
-      <w:pPr>
-        <w:pStyle w:val="FirstParagraph"/>
-      </w:pPr>
-      <w:r>
-        <w:rPr>
-          <w:noProof/>
-        </w:rPr>
         <w:drawing>
-          <wp:inline distT="0" distB="0" distL="0" distR="0" wp14:anchorId="766F3204" wp14:editId="22DEAD54">
+          <wp:inline distT="0" distB="0" distL="0" distR="0" wp14:anchorId="3A44E3D1" wp14:editId="7FE4ACBA">
             <wp:extent cx="4620126" cy="3696101"/>
             <wp:effectExtent l="0" t="0" r="0" b="0"/>
             <wp:docPr id="36" name="Picture"/>
@@ -5268,44 +4713,50 @@
         <w:rPr>
           <w:rStyle w:val="VerbatimChar"/>
         </w:rPr>
+        <w:t>## # A tibble: 4 × 10</w:t>
+      </w:r>
+      <w:r>
+        <w:br/>
+      </w:r>
+      <w:r>
+        <w:rPr>
+          <w:rStyle w:val="VerbatimChar"/>
+        </w:rPr>
+        <w:t>## # Groups:   cluster [4]</w:t>
+      </w:r>
+      <w:r>
+        <w:br/>
+      </w:r>
+      <w:r>
+        <w:rPr>
+          <w:rStyle w:val="VerbatimChar"/>
+        </w:rPr>
+        <w:t>##   cluster calories protein  fiber vitamins    fat potass sodium sugars  carbo</w:t>
+      </w:r>
+      <w:r>
+        <w:br/>
+      </w:r>
+      <w:r>
+        <w:rPr>
+          <w:rStyle w:val="VerbatimChar"/>
+        </w:rPr>
+        <w:t>##     &lt;dbl&gt;    &lt;dbl&gt;   &lt;dbl&gt;  &lt;dbl&gt;    &lt;dbl&gt;  &lt;dbl&gt;  &lt;dbl&gt;  &lt;dbl&gt;  &lt;dbl&gt;  &lt;dbl&gt;</w:t>
+      </w:r>
+      <w:r>
+        <w:br/>
+      </w:r>
+      <w:r>
+        <w:rPr>
+          <w:rStyle w:val="VerbatimChar"/>
+        </w:rPr>
+        <w:t>## 1       1 -1.49      0.297  0.890   -0.649 -0.745  0.662 -1.41  -1.02  -</w:t>
+      </w:r>
+      <w:r>
+        <w:rPr>
+          <w:rStyle w:val="VerbatimChar"/>
+        </w:rPr>
         <w:lastRenderedPageBreak/>
-        <w:t>## # A tibble: 4 × 10</w:t>
-      </w:r>
-      <w:r>
-        <w:br/>
-      </w:r>
-      <w:r>
-        <w:rPr>
-          <w:rStyle w:val="VerbatimChar"/>
-        </w:rPr>
-        <w:t>## # Groups:   cluster [4]</w:t>
-      </w:r>
-      <w:r>
-        <w:br/>
-      </w:r>
-      <w:r>
-        <w:rPr>
-          <w:rStyle w:val="VerbatimChar"/>
-        </w:rPr>
-        <w:t>##   cluster calories protein  fiber vitamins    fat potass sodium sugars  carbo</w:t>
-      </w:r>
-      <w:r>
-        <w:br/>
-      </w:r>
-      <w:r>
-        <w:rPr>
-          <w:rStyle w:val="VerbatimChar"/>
-        </w:rPr>
-        <w:t>##     &lt;dbl&gt;    &lt;dbl&gt;   &lt;dbl&gt;  &lt;dbl&gt;    &lt;dbl&gt;  &lt;dbl&gt;  &lt;dbl&gt;  &lt;dbl&gt;  &lt;dbl&gt;  &lt;dbl&gt;</w:t>
-      </w:r>
-      <w:r>
-        <w:br/>
-      </w:r>
-      <w:r>
-        <w:rPr>
-          <w:rStyle w:val="VerbatimChar"/>
-        </w:rPr>
-        <w:t>## 1       1 -1.49      0.297  0.890   -0.649 -0.745  0.662 -1.41  -1.02  -0.402</w:t>
+        <w:t>0.402</w:t>
       </w:r>
       <w:r>
         <w:br/>
@@ -5385,10 +4836,13 @@
         <w:br/>
       </w:r>
       <w:r>
+        <w:br/>
+      </w:r>
+      <w:r>
         <w:rPr>
           <w:rStyle w:val="CommentTok"/>
         </w:rPr>
-        <w:t>#The choice of health cereals will depend on what nutrition we want to provide the children. For example, without no doubt high protein, high vitamins, high fiber cereals are good for chilbren, at the same time carbohydrate, calories, sodium, fat are good for children too but to a certain extent, for which I need expert help.</w:t>
+        <w:t>#The choice of health cereals will depend on what nutrition we want to provide the children. For example, without no doubt high protein, high vitamins, high fiber cereals are good for children, at the same time carbohydrate, calories, sodium, fat are good for children too but to a certain limit, for which I need expert help.</w:t>
       </w:r>
       <w:r>
         <w:br/>
@@ -5400,7 +4854,7 @@
         <w:rPr>
           <w:rStyle w:val="CommentTok"/>
         </w:rPr>
-        <w:t>#Finally, I am in support of normalizing datasets. Otherwise Variables with larger numerical ranges (e.g., sodium, potassium) would influence the distance calculations.</w:t>
+        <w:t>#Finally, I am in support of normalizing the dataset. Otherwise Variables with larger numerical ranges (e.g., sodium, potassium) would influence the distance calculations.</w:t>
       </w:r>
       <w:bookmarkEnd w:id="6"/>
     </w:p>
@@ -5421,7 +4875,7 @@
   <w:abstractNum w:abstractNumId="0" w15:restartNumberingAfterBreak="0">
     <w:nsid w:val="0000A990"/>
     <w:multiLevelType w:val="multilevel"/>
-    <w:tmpl w:val="8696B5BA"/>
+    <w:tmpl w:val="17CA09A2"/>
     <w:lvl w:ilvl="0">
       <w:numFmt w:val="bullet"/>
       <w:lvlText w:val=" "/>
@@ -5495,7 +4949,7 @@
       </w:pPr>
     </w:lvl>
   </w:abstractNum>
-  <w:num w:numId="1" w16cid:durableId="4020641">
+  <w:num w:numId="1" w16cid:durableId="1825663463">
     <w:abstractNumId w:val="0"/>
   </w:num>
 </w:numbering>
